--- a/projects/遂宁广利.docx
+++ b/projects/遂宁广利.docx
@@ -71,7 +71,7 @@
     <w:tbl>
       <w:tblPr>
         <w:tblStyle w:val="4"/>
-        <w:tblpPr w:leftFromText="180" w:rightFromText="180" w:vertAnchor="text" w:horzAnchor="page" w:tblpX="1838" w:tblpY="656"/>
+        <w:tblpPr w:leftFromText="180" w:rightFromText="180" w:vertAnchor="text" w:horzAnchor="page" w:tblpX="114" w:tblpY="-6415"/>
         <w:tblOverlap w:val="never"/>
         <w:tblW w:w="8309" w:type="dxa"/>
         <w:jc w:val="center"/>
@@ -110,6 +110,12 @@
             <w:insideV w:val="single" w:color="000000" w:sz="12" w:space="0"/>
           </w:tblBorders>
           <w:tblLayout w:type="fixed"/>
+          <w:tblCellMar>
+            <w:top w:w="0" w:type="dxa"/>
+            <w:left w:w="108" w:type="dxa"/>
+            <w:bottom w:w="0" w:type="dxa"/>
+            <w:right w:w="108" w:type="dxa"/>
+          </w:tblCellMar>
         </w:tblPrEx>
         <w:trPr>
           <w:trHeight w:val="432" w:hRule="atLeast"/>
@@ -122,7 +128,7 @@
               <w:tl2br w:val="nil"/>
               <w:tr2bl w:val="nil"/>
             </w:tcBorders>
-            <w:shd w:val="clear" w:color="auto" w:fill="C55911" w:themeFill="accent2" w:themeFillShade="BF"/>
+            <w:shd w:val="clear" w:color="auto" w:fill="00B0F0"/>
             <w:vAlign w:val="center"/>
           </w:tcPr>
           <w:p>
@@ -140,7 +146,6 @@
                 <w:vertAlign w:val="baseline"/>
               </w:rPr>
             </w:pPr>
-            <w:bookmarkStart w:id="0" w:name="_GoBack" w:colFirst="2" w:colLast="2"/>
             <w:r>
               <w:rPr>
                 <w:rFonts w:hint="default"/>
@@ -211,7 +216,7 @@
               <w:tl2br w:val="nil"/>
               <w:tr2bl w:val="nil"/>
             </w:tcBorders>
-            <w:shd w:val="clear" w:color="auto" w:fill="C55911" w:themeFill="accent2" w:themeFillShade="BF"/>
+            <w:shd w:val="clear" w:color="auto" w:fill="00B0F0"/>
             <w:vAlign w:val="center"/>
           </w:tcPr>
           <w:p>
@@ -313,6 +318,12 @@
           </w:tblBorders>
           <w:shd w:val="clear" w:color="auto" w:fill="000000"/>
           <w:tblLayout w:type="fixed"/>
+          <w:tblCellMar>
+            <w:top w:w="0" w:type="dxa"/>
+            <w:left w:w="108" w:type="dxa"/>
+            <w:bottom w:w="0" w:type="dxa"/>
+            <w:right w:w="108" w:type="dxa"/>
+          </w:tblCellMar>
         </w:tblPrEx>
         <w:trPr>
           <w:trHeight w:val="422" w:hRule="atLeast"/>
@@ -325,7 +336,7 @@
               <w:tl2br w:val="nil"/>
               <w:tr2bl w:val="nil"/>
             </w:tcBorders>
-            <w:shd w:val="clear" w:color="auto" w:fill="C55911" w:themeFill="accent2" w:themeFillShade="BF"/>
+            <w:shd w:val="clear" w:color="auto" w:fill="00B0F0"/>
             <w:vAlign w:val="center"/>
           </w:tcPr>
           <w:p>
@@ -414,7 +425,7 @@
               <w:tl2br w:val="nil"/>
               <w:tr2bl w:val="nil"/>
             </w:tcBorders>
-            <w:shd w:val="clear" w:color="auto" w:fill="C55911" w:themeFill="accent2" w:themeFillShade="BF"/>
+            <w:shd w:val="clear" w:color="auto" w:fill="00B0F0"/>
             <w:vAlign w:val="center"/>
           </w:tcPr>
           <w:p>
@@ -515,6 +526,12 @@
           </w:tblBorders>
           <w:shd w:val="clear" w:color="auto" w:fill="000000"/>
           <w:tblLayout w:type="fixed"/>
+          <w:tblCellMar>
+            <w:top w:w="0" w:type="dxa"/>
+            <w:left w:w="108" w:type="dxa"/>
+            <w:bottom w:w="0" w:type="dxa"/>
+            <w:right w:w="108" w:type="dxa"/>
+          </w:tblCellMar>
         </w:tblPrEx>
         <w:trPr>
           <w:trHeight w:val="432" w:hRule="atLeast"/>
@@ -527,7 +544,7 @@
               <w:tl2br w:val="nil"/>
               <w:tr2bl w:val="nil"/>
             </w:tcBorders>
-            <w:shd w:val="clear" w:color="auto" w:fill="C55911" w:themeFill="accent2" w:themeFillShade="BF"/>
+            <w:shd w:val="clear" w:color="auto" w:fill="00B0F0"/>
             <w:vAlign w:val="center"/>
           </w:tcPr>
           <w:p>
@@ -616,7 +633,7 @@
               <w:tl2br w:val="nil"/>
               <w:tr2bl w:val="nil"/>
             </w:tcBorders>
-            <w:shd w:val="clear" w:color="auto" w:fill="C55911" w:themeFill="accent2" w:themeFillShade="BF"/>
+            <w:shd w:val="clear" w:color="auto" w:fill="00B0F0"/>
             <w:vAlign w:val="center"/>
           </w:tcPr>
           <w:p>
@@ -717,6 +734,12 @@
           </w:tblBorders>
           <w:shd w:val="clear" w:color="auto" w:fill="000000"/>
           <w:tblLayout w:type="fixed"/>
+          <w:tblCellMar>
+            <w:top w:w="0" w:type="dxa"/>
+            <w:left w:w="108" w:type="dxa"/>
+            <w:bottom w:w="0" w:type="dxa"/>
+            <w:right w:w="108" w:type="dxa"/>
+          </w:tblCellMar>
         </w:tblPrEx>
         <w:trPr>
           <w:trHeight w:val="432" w:hRule="atLeast"/>
@@ -729,7 +752,7 @@
               <w:tl2br w:val="nil"/>
               <w:tr2bl w:val="nil"/>
             </w:tcBorders>
-            <w:shd w:val="clear" w:color="auto" w:fill="C55911" w:themeFill="accent2" w:themeFillShade="BF"/>
+            <w:shd w:val="clear" w:color="auto" w:fill="00B0F0"/>
             <w:vAlign w:val="center"/>
           </w:tcPr>
           <w:p>
@@ -818,7 +841,7 @@
               <w:tl2br w:val="nil"/>
               <w:tr2bl w:val="nil"/>
             </w:tcBorders>
-            <w:shd w:val="clear" w:color="auto" w:fill="C55911" w:themeFill="accent2" w:themeFillShade="BF"/>
+            <w:shd w:val="clear" w:color="auto" w:fill="00B0F0"/>
             <w:vAlign w:val="center"/>
           </w:tcPr>
           <w:p>
@@ -902,118 +925,6 @@
                 </w14:textFill>
               </w:rPr>
               <w:t>四川省，遂宁市</w:t>
-            </w:r>
-          </w:p>
-        </w:tc>
-      </w:tr>
-      <w:bookmarkEnd w:id="0"/>
-      <w:tr>
-        <w:tblPrEx>
-          <w:tblBorders>
-            <w:top w:val="single" w:color="000000" w:sz="12" w:space="0"/>
-            <w:left w:val="single" w:color="000000" w:sz="12" w:space="0"/>
-            <w:bottom w:val="single" w:color="000000" w:sz="12" w:space="0"/>
-            <w:right w:val="single" w:color="000000" w:sz="12" w:space="0"/>
-            <w:insideH w:val="single" w:color="000000" w:sz="12" w:space="0"/>
-            <w:insideV w:val="single" w:color="000000" w:sz="12" w:space="0"/>
-          </w:tblBorders>
-          <w:shd w:val="clear" w:color="auto" w:fill="000000"/>
-          <w:tblLayout w:type="fixed"/>
-        </w:tblPrEx>
-        <w:trPr>
-          <w:trHeight w:val="424" w:hRule="atLeast"/>
-          <w:jc w:val="center"/>
-        </w:trPr>
-        <w:tc>
-          <w:tcPr>
-            <w:tcW w:w="1270" w:type="dxa"/>
-            <w:tcBorders>
-              <w:tl2br w:val="nil"/>
-              <w:tr2bl w:val="nil"/>
-            </w:tcBorders>
-            <w:shd w:val="clear" w:color="auto" w:fill="C55911" w:themeFill="accent2" w:themeFillShade="BF"/>
-            <w:vAlign w:val="center"/>
-          </w:tcPr>
-          <w:p>
-            <w:pPr>
-              <w:widowControl w:val="0"/>
-              <w:jc w:val="center"/>
-              <w:rPr>
-                <w:rFonts w:hint="default"/>
-                <w:b/>
-                <w:bCs/>
-                <w:color w:val="auto"/>
-                <w:sz w:val="16"/>
-                <w:szCs w:val="16"/>
-                <w:highlight w:val="none"/>
-                <w:shd w:val="clear" w:color="auto" w:fill="auto"/>
-                <w:vertAlign w:val="baseline"/>
-              </w:rPr>
-            </w:pPr>
-            <w:r>
-              <w:rPr>
-                <w:rFonts w:hint="default"/>
-                <w:b/>
-                <w:bCs/>
-                <w:color w:val="auto"/>
-                <w:sz w:val="16"/>
-                <w:szCs w:val="16"/>
-                <w:highlight w:val="none"/>
-                <w:shd w:val="clear" w:color="auto" w:fill="auto"/>
-                <w:vertAlign w:val="baseline"/>
-              </w:rPr>
-              <w:t>资金用途</w:t>
-            </w:r>
-          </w:p>
-        </w:tc>
-        <w:tc>
-          <w:tcPr>
-            <w:tcW w:w="7039" w:type="dxa"/>
-            <w:gridSpan w:val="3"/>
-            <w:tcBorders>
-              <w:tl2br w:val="nil"/>
-              <w:tr2bl w:val="nil"/>
-            </w:tcBorders>
-            <w:shd w:val="clear" w:color="auto" w:fill="FFFFFF"/>
-            <w:vAlign w:val="center"/>
-          </w:tcPr>
-          <w:p>
-            <w:pPr>
-              <w:widowControl w:val="0"/>
-              <w:jc w:val="both"/>
-              <w:rPr>
-                <w:rFonts w:ascii="SimSun" w:hAnsi="SimSun" w:eastAsia="SimSun" w:cs="SimSun"/>
-                <w:b w:val="0"/>
-                <w:bCs w:val="0"/>
-                <w:color w:val="000000" w:themeColor="text1"/>
-                <w:kern w:val="0"/>
-                <w:sz w:val="16"/>
-                <w:szCs w:val="16"/>
-                <w:lang w:val="en-US" w:eastAsia="zh-CN" w:bidi="ar"/>
-                <w14:textFill>
-                  <w14:solidFill>
-                    <w14:schemeClr w14:val="tx1"/>
-                  </w14:solidFill>
-                </w14:textFill>
-              </w:rPr>
-            </w:pPr>
-            <w:r>
-              <w:rPr>
-                <w:rFonts w:ascii="SimSun" w:hAnsi="SimSun" w:eastAsia="SimSun" w:cs="SimSun"/>
-                <w:b w:val="0"/>
-                <w:bCs w:val="0"/>
-                <w:color w:val="000000" w:themeColor="text1"/>
-                <w:kern w:val="0"/>
-                <w:sz w:val="16"/>
-                <w:szCs w:val="16"/>
-                <w:lang w:val="en-US" w:eastAsia="zh-CN" w:bidi="ar"/>
-                <w14:textFill>
-                  <w14:solidFill>
-                    <w14:schemeClr w14:val="tx1"/>
-                  </w14:solidFill>
-                </w14:textFill>
-              </w:rPr>
-              <w:t>二井沟棚户区改造安置小区</w:t>
             </w:r>
           </w:p>
         </w:tc>
@@ -1030,6 +941,12 @@
           </w:tblBorders>
           <w:shd w:val="clear" w:color="auto" w:fill="000000"/>
           <w:tblLayout w:type="fixed"/>
+          <w:tblCellMar>
+            <w:top w:w="0" w:type="dxa"/>
+            <w:left w:w="108" w:type="dxa"/>
+            <w:bottom w:w="0" w:type="dxa"/>
+            <w:right w:w="108" w:type="dxa"/>
+          </w:tblCellMar>
         </w:tblPrEx>
         <w:trPr>
           <w:trHeight w:val="424" w:hRule="atLeast"/>
@@ -1042,7 +959,7 @@
               <w:tl2br w:val="nil"/>
               <w:tr2bl w:val="nil"/>
             </w:tcBorders>
-            <w:shd w:val="clear" w:color="auto" w:fill="C55911" w:themeFill="accent2" w:themeFillShade="BF"/>
+            <w:shd w:val="clear" w:color="auto" w:fill="00B0F0"/>
             <w:vAlign w:val="center"/>
           </w:tcPr>
           <w:p>
@@ -1073,7 +990,7 @@
                 <w:shd w:val="clear" w:color="auto" w:fill="auto"/>
                 <w:vertAlign w:val="baseline"/>
               </w:rPr>
-              <w:t>募集账号</w:t>
+              <w:t>资金用途</w:t>
             </w:r>
           </w:p>
         </w:tc>
@@ -1093,123 +1010,6 @@
               <w:widowControl w:val="0"/>
               <w:jc w:val="both"/>
               <w:rPr>
-                <w:rFonts w:hint="default" w:ascii="SimSun" w:hAnsi="SimSun" w:eastAsia="SimSun" w:cs="SimSun"/>
-                <w:b w:val="0"/>
-                <w:bCs w:val="0"/>
-                <w:color w:val="000000" w:themeColor="text1"/>
-                <w:kern w:val="0"/>
-                <w:sz w:val="16"/>
-                <w:szCs w:val="16"/>
-                <w:lang w:val="en-US" w:eastAsia="zh-CN" w:bidi="ar"/>
-                <w14:textFill>
-                  <w14:solidFill>
-                    <w14:schemeClr w14:val="tx1"/>
-                  </w14:solidFill>
-                </w14:textFill>
-              </w:rPr>
-            </w:pPr>
-            <w:r>
-              <w:rPr>
-                <w:rFonts w:hint="default" w:ascii="SimSun" w:hAnsi="SimSun" w:eastAsia="SimSun" w:cs="SimSun"/>
-                <w:b w:val="0"/>
-                <w:bCs w:val="0"/>
-                <w:color w:val="000000" w:themeColor="text1"/>
-                <w:kern w:val="0"/>
-                <w:sz w:val="16"/>
-                <w:szCs w:val="16"/>
-                <w:lang w:val="en-US" w:eastAsia="zh-CN" w:bidi="ar"/>
-                <w14:textFill>
-                  <w14:solidFill>
-                    <w14:schemeClr w14:val="tx1"/>
-                  </w14:solidFill>
-                </w14:textFill>
-              </w:rPr>
-              <w:t>【户 名】遂宁广利工业发展有限公司</w:t>
-            </w:r>
-          </w:p>
-          <w:p>
-            <w:pPr>
-              <w:widowControl w:val="0"/>
-              <w:jc w:val="both"/>
-              <w:rPr>
-                <w:rFonts w:hint="default" w:ascii="SimSun" w:hAnsi="SimSun" w:eastAsia="SimSun" w:cs="SimSun"/>
-                <w:b w:val="0"/>
-                <w:bCs w:val="0"/>
-                <w:color w:val="000000" w:themeColor="text1"/>
-                <w:kern w:val="0"/>
-                <w:sz w:val="16"/>
-                <w:szCs w:val="16"/>
-                <w:lang w:val="en-US" w:eastAsia="zh-CN" w:bidi="ar"/>
-                <w14:textFill>
-                  <w14:solidFill>
-                    <w14:schemeClr w14:val="tx1"/>
-                  </w14:solidFill>
-                </w14:textFill>
-              </w:rPr>
-            </w:pPr>
-            <w:r>
-              <w:rPr>
-                <w:rFonts w:hint="default" w:ascii="SimSun" w:hAnsi="SimSun" w:eastAsia="SimSun" w:cs="SimSun"/>
-                <w:b w:val="0"/>
-                <w:bCs w:val="0"/>
-                <w:color w:val="000000" w:themeColor="text1"/>
-                <w:kern w:val="0"/>
-                <w:sz w:val="16"/>
-                <w:szCs w:val="16"/>
-                <w:lang w:val="en-US" w:eastAsia="zh-CN" w:bidi="ar"/>
-                <w14:textFill>
-                  <w14:solidFill>
-                    <w14:schemeClr w14:val="tx1"/>
-                  </w14:solidFill>
-                </w14:textFill>
-              </w:rPr>
-              <w:t>【帐 号】5000 0141 00130</w:t>
-            </w:r>
-          </w:p>
-          <w:p>
-            <w:pPr>
-              <w:widowControl w:val="0"/>
-              <w:jc w:val="both"/>
-              <w:rPr>
-                <w:rFonts w:hint="default" w:ascii="SimSun" w:hAnsi="SimSun" w:eastAsia="SimSun" w:cs="SimSun"/>
-                <w:b w:val="0"/>
-                <w:bCs w:val="0"/>
-                <w:color w:val="000000" w:themeColor="text1"/>
-                <w:kern w:val="0"/>
-                <w:sz w:val="16"/>
-                <w:szCs w:val="16"/>
-                <w:lang w:val="en-US" w:eastAsia="zh-CN" w:bidi="ar"/>
-                <w14:textFill>
-                  <w14:solidFill>
-                    <w14:schemeClr w14:val="tx1"/>
-                  </w14:solidFill>
-                </w14:textFill>
-              </w:rPr>
-            </w:pPr>
-            <w:r>
-              <w:rPr>
-                <w:rFonts w:hint="default" w:ascii="SimSun" w:hAnsi="SimSun" w:eastAsia="SimSun" w:cs="SimSun"/>
-                <w:b w:val="0"/>
-                <w:bCs w:val="0"/>
-                <w:color w:val="000000" w:themeColor="text1"/>
-                <w:kern w:val="0"/>
-                <w:sz w:val="16"/>
-                <w:szCs w:val="16"/>
-                <w:lang w:val="en-US" w:eastAsia="zh-CN" w:bidi="ar"/>
-                <w14:textFill>
-                  <w14:solidFill>
-                    <w14:schemeClr w14:val="tx1"/>
-                  </w14:solidFill>
-                </w14:textFill>
-              </w:rPr>
-              <w:t>【开户行】遂宁银行股份有限公司金龙支行</w:t>
-            </w:r>
-          </w:p>
-          <w:p>
-            <w:pPr>
-              <w:widowControl w:val="0"/>
-              <w:jc w:val="both"/>
-              <w:rPr>
                 <w:rFonts w:ascii="SimSun" w:hAnsi="SimSun" w:eastAsia="SimSun" w:cs="SimSun"/>
                 <w:b w:val="0"/>
                 <w:bCs w:val="0"/>
@@ -1227,21 +1027,21 @@
             </w:pPr>
             <w:r>
               <w:rPr>
-                <w:rFonts w:hint="default" w:ascii="SimSun" w:hAnsi="SimSun" w:eastAsia="SimSun" w:cs="SimSun"/>
-                <w:b w:val="0"/>
-                <w:bCs w:val="0"/>
-                <w:color w:val="000000" w:themeColor="text1"/>
-                <w:kern w:val="0"/>
-                <w:sz w:val="16"/>
-                <w:szCs w:val="16"/>
-                <w:lang w:val="en-US" w:eastAsia="zh-CN" w:bidi="ar"/>
-                <w14:textFill>
-                  <w14:solidFill>
-                    <w14:schemeClr w14:val="tx1"/>
-                  </w14:solidFill>
-                </w14:textFill>
-              </w:rPr>
-              <w:t>【备 注】XX认购广利2019债权资产XX万</w:t>
+                <w:rFonts w:ascii="SimSun" w:hAnsi="SimSun" w:eastAsia="SimSun" w:cs="SimSun"/>
+                <w:b w:val="0"/>
+                <w:bCs w:val="0"/>
+                <w:color w:val="000000" w:themeColor="text1"/>
+                <w:kern w:val="0"/>
+                <w:sz w:val="16"/>
+                <w:szCs w:val="16"/>
+                <w:lang w:val="en-US" w:eastAsia="zh-CN" w:bidi="ar"/>
+                <w14:textFill>
+                  <w14:solidFill>
+                    <w14:schemeClr w14:val="tx1"/>
+                  </w14:solidFill>
+                </w14:textFill>
+              </w:rPr>
+              <w:t>二井沟棚户区改造安置小区</w:t>
             </w:r>
           </w:p>
         </w:tc>
@@ -1258,9 +1058,15 @@
           </w:tblBorders>
           <w:shd w:val="clear" w:color="auto" w:fill="000000"/>
           <w:tblLayout w:type="fixed"/>
+          <w:tblCellMar>
+            <w:top w:w="0" w:type="dxa"/>
+            <w:left w:w="108" w:type="dxa"/>
+            <w:bottom w:w="0" w:type="dxa"/>
+            <w:right w:w="108" w:type="dxa"/>
+          </w:tblCellMar>
         </w:tblPrEx>
         <w:trPr>
-          <w:trHeight w:val="432" w:hRule="atLeast"/>
+          <w:trHeight w:val="424" w:hRule="atLeast"/>
           <w:jc w:val="center"/>
         </w:trPr>
         <w:tc>
@@ -1270,25 +1076,13 @@
               <w:tl2br w:val="nil"/>
               <w:tr2bl w:val="nil"/>
             </w:tcBorders>
-            <w:shd w:val="clear" w:color="auto" w:fill="C55911" w:themeFill="accent2" w:themeFillShade="BF"/>
+            <w:shd w:val="clear" w:color="auto" w:fill="00B0F0"/>
             <w:vAlign w:val="center"/>
           </w:tcPr>
           <w:p>
             <w:pPr>
               <w:widowControl w:val="0"/>
               <w:jc w:val="center"/>
-              <w:rPr>
-                <w:b/>
-                <w:bCs/>
-                <w:color w:val="auto"/>
-                <w:sz w:val="16"/>
-                <w:szCs w:val="16"/>
-                <w:highlight w:val="none"/>
-                <w:shd w:val="clear" w:color="auto" w:fill="auto"/>
-                <w:vertAlign w:val="baseline"/>
-              </w:rPr>
-            </w:pPr>
-            <w:r>
               <w:rPr>
                 <w:rFonts w:hint="default"/>
                 <w:b/>
@@ -1300,7 +1094,20 @@
                 <w:shd w:val="clear" w:color="auto" w:fill="auto"/>
                 <w:vertAlign w:val="baseline"/>
               </w:rPr>
-              <w:t>业绩基准</w:t>
+            </w:pPr>
+            <w:r>
+              <w:rPr>
+                <w:rFonts w:hint="default"/>
+                <w:b/>
+                <w:bCs/>
+                <w:color w:val="auto"/>
+                <w:sz w:val="16"/>
+                <w:szCs w:val="16"/>
+                <w:highlight w:val="none"/>
+                <w:shd w:val="clear" w:color="auto" w:fill="auto"/>
+                <w:vertAlign w:val="baseline"/>
+              </w:rPr>
+              <w:t>募集账号</w:t>
             </w:r>
           </w:p>
         </w:tc>
@@ -1320,20 +1127,194 @@
               <w:widowControl w:val="0"/>
               <w:jc w:val="both"/>
               <w:rPr>
-                <w:b w:val="0"/>
-                <w:bCs w:val="0"/>
-                <w:color w:val="000000" w:themeColor="text1"/>
-                <w:sz w:val="16"/>
-                <w:szCs w:val="16"/>
-                <w:vertAlign w:val="baseline"/>
-                <w14:textFill>
-                  <w14:solidFill>
-                    <w14:schemeClr w14:val="tx1"/>
-                  </w14:solidFill>
-                </w14:textFill>
-              </w:rPr>
-            </w:pPr>
-            <w:r>
+                <w:rFonts w:hint="default" w:ascii="SimSun" w:hAnsi="SimSun" w:eastAsia="SimSun" w:cs="SimSun"/>
+                <w:b w:val="0"/>
+                <w:bCs w:val="0"/>
+                <w:color w:val="000000" w:themeColor="text1"/>
+                <w:kern w:val="0"/>
+                <w:sz w:val="16"/>
+                <w:szCs w:val="16"/>
+                <w:lang w:val="en-US" w:eastAsia="zh-CN" w:bidi="ar"/>
+                <w14:textFill>
+                  <w14:solidFill>
+                    <w14:schemeClr w14:val="tx1"/>
+                  </w14:solidFill>
+                </w14:textFill>
+              </w:rPr>
+            </w:pPr>
+            <w:r>
+              <w:rPr>
+                <w:rFonts w:hint="default" w:ascii="SimSun" w:hAnsi="SimSun" w:eastAsia="SimSun" w:cs="SimSun"/>
+                <w:b w:val="0"/>
+                <w:bCs w:val="0"/>
+                <w:color w:val="000000" w:themeColor="text1"/>
+                <w:kern w:val="0"/>
+                <w:sz w:val="16"/>
+                <w:szCs w:val="16"/>
+                <w:lang w:val="en-US" w:eastAsia="zh-CN" w:bidi="ar"/>
+                <w14:textFill>
+                  <w14:solidFill>
+                    <w14:schemeClr w14:val="tx1"/>
+                  </w14:solidFill>
+                </w14:textFill>
+              </w:rPr>
+              <w:t>【账</w:t>
+            </w:r>
+            <w:r>
+              <w:rPr>
+                <w:rFonts w:hint="default" w:ascii="SimSun" w:hAnsi="SimSun" w:eastAsia="SimSun" w:cs="SimSun"/>
+                <w:b w:val="0"/>
+                <w:bCs w:val="0"/>
+                <w:color w:val="000000" w:themeColor="text1"/>
+                <w:kern w:val="0"/>
+                <w:sz w:val="16"/>
+                <w:szCs w:val="16"/>
+                <w:lang w:val="en" w:eastAsia="zh-CN" w:bidi="ar"/>
+                <w14:textFill>
+                  <w14:solidFill>
+                    <w14:schemeClr w14:val="tx1"/>
+                  </w14:solidFill>
+                </w14:textFill>
+              </w:rPr>
+              <w:t xml:space="preserve">  </w:t>
+            </w:r>
+            <w:r>
+              <w:rPr>
+                <w:rFonts w:hint="default" w:ascii="SimSun" w:hAnsi="SimSun" w:eastAsia="SimSun" w:cs="SimSun"/>
+                <w:b w:val="0"/>
+                <w:bCs w:val="0"/>
+                <w:color w:val="000000" w:themeColor="text1"/>
+                <w:kern w:val="0"/>
+                <w:sz w:val="16"/>
+                <w:szCs w:val="16"/>
+                <w:lang w:val="en-US" w:eastAsia="zh-CN" w:bidi="ar"/>
+                <w14:textFill>
+                  <w14:solidFill>
+                    <w14:schemeClr w14:val="tx1"/>
+                  </w14:solidFill>
+                </w14:textFill>
+              </w:rPr>
+              <w:t>户】遂宁广利工业发展有限公司</w:t>
+            </w:r>
+          </w:p>
+          <w:p>
+            <w:pPr>
+              <w:widowControl w:val="0"/>
+              <w:jc w:val="both"/>
+              <w:rPr>
+                <w:rFonts w:hint="default" w:ascii="SimSun" w:hAnsi="SimSun" w:eastAsia="SimSun" w:cs="SimSun"/>
+                <w:b w:val="0"/>
+                <w:bCs w:val="0"/>
+                <w:color w:val="000000" w:themeColor="text1"/>
+                <w:kern w:val="0"/>
+                <w:sz w:val="16"/>
+                <w:szCs w:val="16"/>
+                <w:lang w:val="en-US" w:eastAsia="zh-CN" w:bidi="ar"/>
+                <w14:textFill>
+                  <w14:solidFill>
+                    <w14:schemeClr w14:val="tx1"/>
+                  </w14:solidFill>
+                </w14:textFill>
+              </w:rPr>
+            </w:pPr>
+            <w:r>
+              <w:rPr>
+                <w:rFonts w:hint="default" w:ascii="SimSun" w:hAnsi="SimSun" w:eastAsia="SimSun" w:cs="SimSun"/>
+                <w:b w:val="0"/>
+                <w:bCs w:val="0"/>
+                <w:color w:val="000000" w:themeColor="text1"/>
+                <w:kern w:val="0"/>
+                <w:sz w:val="16"/>
+                <w:szCs w:val="16"/>
+                <w:lang w:val="en-US" w:eastAsia="zh-CN" w:bidi="ar"/>
+                <w14:textFill>
+                  <w14:solidFill>
+                    <w14:schemeClr w14:val="tx1"/>
+                  </w14:solidFill>
+                </w14:textFill>
+              </w:rPr>
+              <w:t>【开户行】遂宁银行股份有限公司金龙支行</w:t>
+            </w:r>
+          </w:p>
+          <w:p>
+            <w:pPr>
+              <w:widowControl w:val="0"/>
+              <w:jc w:val="both"/>
+              <w:rPr>
+                <w:rFonts w:hint="default" w:ascii="SimSun" w:hAnsi="SimSun" w:eastAsia="SimSun" w:cs="SimSun"/>
+                <w:b w:val="0"/>
+                <w:bCs w:val="0"/>
+                <w:color w:val="000000" w:themeColor="text1"/>
+                <w:kern w:val="0"/>
+                <w:sz w:val="16"/>
+                <w:szCs w:val="16"/>
+                <w:lang w:val="en-US" w:eastAsia="zh-CN" w:bidi="ar"/>
+                <w14:textFill>
+                  <w14:solidFill>
+                    <w14:schemeClr w14:val="tx1"/>
+                  </w14:solidFill>
+                </w14:textFill>
+              </w:rPr>
+            </w:pPr>
+            <w:r>
+              <w:rPr>
+                <w:rFonts w:hint="default" w:ascii="SimSun" w:hAnsi="SimSun" w:eastAsia="SimSun" w:cs="SimSun"/>
+                <w:b w:val="0"/>
+                <w:bCs w:val="0"/>
+                <w:color w:val="000000" w:themeColor="text1"/>
+                <w:kern w:val="0"/>
+                <w:sz w:val="16"/>
+                <w:szCs w:val="16"/>
+                <w:lang w:val="en-US" w:eastAsia="zh-CN" w:bidi="ar"/>
+                <w14:textFill>
+                  <w14:solidFill>
+                    <w14:schemeClr w14:val="tx1"/>
+                  </w14:solidFill>
+                </w14:textFill>
+              </w:rPr>
+              <w:t xml:space="preserve">【账 </w:t>
+            </w:r>
+            <w:r>
+              <w:rPr>
+                <w:rFonts w:hint="default" w:ascii="SimSun" w:hAnsi="SimSun" w:eastAsia="SimSun" w:cs="SimSun"/>
+                <w:b w:val="0"/>
+                <w:bCs w:val="0"/>
+                <w:color w:val="000000" w:themeColor="text1"/>
+                <w:kern w:val="0"/>
+                <w:sz w:val="16"/>
+                <w:szCs w:val="16"/>
+                <w:lang w:val="en" w:eastAsia="zh-CN" w:bidi="ar"/>
+                <w14:textFill>
+                  <w14:solidFill>
+                    <w14:schemeClr w14:val="tx1"/>
+                  </w14:solidFill>
+                </w14:textFill>
+              </w:rPr>
+              <w:t xml:space="preserve"> </w:t>
+            </w:r>
+            <w:r>
+              <w:rPr>
+                <w:rFonts w:hint="default" w:ascii="SimSun" w:hAnsi="SimSun" w:eastAsia="SimSun" w:cs="SimSun"/>
+                <w:b w:val="0"/>
+                <w:bCs w:val="0"/>
+                <w:color w:val="000000" w:themeColor="text1"/>
+                <w:kern w:val="0"/>
+                <w:sz w:val="16"/>
+                <w:szCs w:val="16"/>
+                <w:lang w:val="en-US" w:eastAsia="zh-CN" w:bidi="ar"/>
+                <w14:textFill>
+                  <w14:solidFill>
+                    <w14:schemeClr w14:val="tx1"/>
+                  </w14:solidFill>
+                </w14:textFill>
+              </w:rPr>
+              <w:t>号】5000 0141 00130</w:t>
+            </w:r>
+          </w:p>
+          <w:p>
+            <w:pPr>
+              <w:widowControl w:val="0"/>
+              <w:jc w:val="both"/>
               <w:rPr>
                 <w:rFonts w:ascii="SimSun" w:hAnsi="SimSun" w:eastAsia="SimSun" w:cs="SimSun"/>
                 <w:b w:val="0"/>
@@ -1349,8 +1330,7 @@
                   </w14:solidFill>
                 </w14:textFill>
               </w:rPr>
-              <w:t>10万 ≤ 金额 &lt; 100万</w:t>
-            </w:r>
+            </w:pPr>
             <w:r>
               <w:rPr>
                 <w:rFonts w:hint="default" w:ascii="SimSun" w:hAnsi="SimSun" w:eastAsia="SimSun" w:cs="SimSun"/>
@@ -1360,6 +1340,24 @@
                 <w:kern w:val="0"/>
                 <w:sz w:val="16"/>
                 <w:szCs w:val="16"/>
+                <w:lang w:val="en-US" w:eastAsia="zh-CN" w:bidi="ar"/>
+                <w14:textFill>
+                  <w14:solidFill>
+                    <w14:schemeClr w14:val="tx1"/>
+                  </w14:solidFill>
+                </w14:textFill>
+              </w:rPr>
+              <w:t xml:space="preserve">【备 </w:t>
+            </w:r>
+            <w:r>
+              <w:rPr>
+                <w:rFonts w:hint="default" w:ascii="SimSun" w:hAnsi="SimSun" w:eastAsia="SimSun" w:cs="SimSun"/>
+                <w:b w:val="0"/>
+                <w:bCs w:val="0"/>
+                <w:color w:val="000000" w:themeColor="text1"/>
+                <w:kern w:val="0"/>
+                <w:sz w:val="16"/>
+                <w:szCs w:val="16"/>
                 <w:lang w:val="en" w:eastAsia="zh-CN" w:bidi="ar"/>
                 <w14:textFill>
                   <w14:solidFill>
@@ -1367,61 +1365,7 @@
                   </w14:solidFill>
                 </w14:textFill>
               </w:rPr>
-              <w:t xml:space="preserve">,   </w:t>
-            </w:r>
-            <w:r>
-              <w:rPr>
-                <w:rFonts w:ascii="SimSun" w:hAnsi="SimSun" w:eastAsia="SimSun" w:cs="SimSun"/>
-                <w:b w:val="0"/>
-                <w:bCs w:val="0"/>
-                <w:color w:val="000000" w:themeColor="text1"/>
-                <w:kern w:val="0"/>
-                <w:sz w:val="16"/>
-                <w:szCs w:val="16"/>
-                <w:lang w:val="en-US" w:eastAsia="zh-CN" w:bidi="ar"/>
-                <w14:textFill>
-                  <w14:solidFill>
-                    <w14:schemeClr w14:val="tx1"/>
-                  </w14:solidFill>
-                </w14:textFill>
-              </w:rPr>
-              <w:t xml:space="preserve">8.8% </w:t>
-            </w:r>
-            <w:r>
-              <w:rPr>
-                <w:rFonts w:ascii="SimSun" w:hAnsi="SimSun" w:eastAsia="SimSun" w:cs="SimSun"/>
-                <w:b w:val="0"/>
-                <w:bCs w:val="0"/>
-                <w:color w:val="000000" w:themeColor="text1"/>
-                <w:kern w:val="0"/>
-                <w:sz w:val="16"/>
-                <w:szCs w:val="16"/>
-                <w:lang w:val="en-US" w:eastAsia="zh-CN" w:bidi="ar"/>
-                <w14:textFill>
-                  <w14:solidFill>
-                    <w14:schemeClr w14:val="tx1"/>
-                  </w14:solidFill>
-                </w14:textFill>
-              </w:rPr>
-              <w:br w:type="textWrapping"/>
-            </w:r>
-            <w:r>
-              <w:rPr>
-                <w:rFonts w:ascii="SimSun" w:hAnsi="SimSun" w:eastAsia="SimSun" w:cs="SimSun"/>
-                <w:b w:val="0"/>
-                <w:bCs w:val="0"/>
-                <w:color w:val="000000" w:themeColor="text1"/>
-                <w:kern w:val="0"/>
-                <w:sz w:val="16"/>
-                <w:szCs w:val="16"/>
-                <w:lang w:val="en-US" w:eastAsia="zh-CN" w:bidi="ar"/>
-                <w14:textFill>
-                  <w14:solidFill>
-                    <w14:schemeClr w14:val="tx1"/>
-                  </w14:solidFill>
-                </w14:textFill>
-              </w:rPr>
-              <w:t>100万 ≤ 金额 &lt; 300万</w:t>
+              <w:t xml:space="preserve"> </w:t>
             </w:r>
             <w:r>
               <w:rPr>
@@ -1432,104 +1376,14 @@
                 <w:kern w:val="0"/>
                 <w:sz w:val="16"/>
                 <w:szCs w:val="16"/>
-                <w:lang w:val="en" w:eastAsia="zh-CN" w:bidi="ar"/>
-                <w14:textFill>
-                  <w14:solidFill>
-                    <w14:schemeClr w14:val="tx1"/>
-                  </w14:solidFill>
-                </w14:textFill>
-              </w:rPr>
-              <w:t xml:space="preserve">,  </w:t>
-            </w:r>
-            <w:r>
-              <w:rPr>
-                <w:rFonts w:ascii="SimSun" w:hAnsi="SimSun" w:eastAsia="SimSun" w:cs="SimSun"/>
-                <w:b w:val="0"/>
-                <w:bCs w:val="0"/>
-                <w:color w:val="000000" w:themeColor="text1"/>
-                <w:kern w:val="0"/>
-                <w:sz w:val="16"/>
-                <w:szCs w:val="16"/>
-                <w:lang w:val="en-US" w:eastAsia="zh-CN" w:bidi="ar"/>
-                <w14:textFill>
-                  <w14:solidFill>
-                    <w14:schemeClr w14:val="tx1"/>
-                  </w14:solidFill>
-                </w14:textFill>
-              </w:rPr>
-              <w:t xml:space="preserve">9.3% </w:t>
-            </w:r>
-            <w:r>
-              <w:rPr>
-                <w:rFonts w:ascii="SimSun" w:hAnsi="SimSun" w:eastAsia="SimSun" w:cs="SimSun"/>
-                <w:b w:val="0"/>
-                <w:bCs w:val="0"/>
-                <w:color w:val="000000" w:themeColor="text1"/>
-                <w:kern w:val="0"/>
-                <w:sz w:val="16"/>
-                <w:szCs w:val="16"/>
-                <w:lang w:val="en-US" w:eastAsia="zh-CN" w:bidi="ar"/>
-                <w14:textFill>
-                  <w14:solidFill>
-                    <w14:schemeClr w14:val="tx1"/>
-                  </w14:solidFill>
-                </w14:textFill>
-              </w:rPr>
-              <w:br w:type="textWrapping"/>
-            </w:r>
-            <w:r>
-              <w:rPr>
-                <w:rFonts w:ascii="SimSun" w:hAnsi="SimSun" w:eastAsia="SimSun" w:cs="SimSun"/>
-                <w:b w:val="0"/>
-                <w:bCs w:val="0"/>
-                <w:color w:val="000000" w:themeColor="text1"/>
-                <w:kern w:val="0"/>
-                <w:sz w:val="16"/>
-                <w:szCs w:val="16"/>
-                <w:lang w:val="en-US" w:eastAsia="zh-CN" w:bidi="ar"/>
-                <w14:textFill>
-                  <w14:solidFill>
-                    <w14:schemeClr w14:val="tx1"/>
-                  </w14:solidFill>
-                </w14:textFill>
-              </w:rPr>
-              <w:t>300万 ≤ 金额</w:t>
-            </w:r>
-            <w:r>
-              <w:rPr>
-                <w:rFonts w:hint="default" w:ascii="SimSun" w:hAnsi="SimSun" w:eastAsia="SimSun" w:cs="SimSun"/>
-                <w:b w:val="0"/>
-                <w:bCs w:val="0"/>
-                <w:color w:val="000000" w:themeColor="text1"/>
-                <w:kern w:val="0"/>
-                <w:sz w:val="16"/>
-                <w:szCs w:val="16"/>
-                <w:lang w:val="en" w:eastAsia="zh-CN" w:bidi="ar"/>
-                <w14:textFill>
-                  <w14:solidFill>
-                    <w14:schemeClr w14:val="tx1"/>
-                  </w14:solidFill>
-                </w14:textFill>
-              </w:rPr>
-              <w:t xml:space="preserve">,          </w:t>
-            </w:r>
-            <w:r>
-              <w:rPr>
-                <w:rFonts w:ascii="SimSun" w:hAnsi="SimSun" w:eastAsia="SimSun" w:cs="SimSun"/>
-                <w:b w:val="0"/>
-                <w:bCs w:val="0"/>
-                <w:color w:val="000000" w:themeColor="text1"/>
-                <w:kern w:val="0"/>
-                <w:sz w:val="16"/>
-                <w:szCs w:val="16"/>
-                <w:lang w:val="en-US" w:eastAsia="zh-CN" w:bidi="ar"/>
-                <w14:textFill>
-                  <w14:solidFill>
-                    <w14:schemeClr w14:val="tx1"/>
-                  </w14:solidFill>
-                </w14:textFill>
-              </w:rPr>
-              <w:t>9.6%</w:t>
+                <w:lang w:val="en-US" w:eastAsia="zh-CN" w:bidi="ar"/>
+                <w14:textFill>
+                  <w14:solidFill>
+                    <w14:schemeClr w14:val="tx1"/>
+                  </w14:solidFill>
+                </w14:textFill>
+              </w:rPr>
+              <w:t>注】XX认购广利2019债权资产XX万</w:t>
             </w:r>
           </w:p>
         </w:tc>
@@ -1546,6 +1400,12 @@
           </w:tblBorders>
           <w:shd w:val="clear" w:color="auto" w:fill="000000"/>
           <w:tblLayout w:type="fixed"/>
+          <w:tblCellMar>
+            <w:top w:w="0" w:type="dxa"/>
+            <w:left w:w="108" w:type="dxa"/>
+            <w:bottom w:w="0" w:type="dxa"/>
+            <w:right w:w="108" w:type="dxa"/>
+          </w:tblCellMar>
         </w:tblPrEx>
         <w:trPr>
           <w:trHeight w:val="432" w:hRule="atLeast"/>
@@ -1558,13 +1418,25 @@
               <w:tl2br w:val="nil"/>
               <w:tr2bl w:val="nil"/>
             </w:tcBorders>
-            <w:shd w:val="clear" w:color="auto" w:fill="C55911" w:themeFill="accent2" w:themeFillShade="BF"/>
+            <w:shd w:val="clear" w:color="auto" w:fill="00B0F0"/>
             <w:vAlign w:val="center"/>
           </w:tcPr>
           <w:p>
             <w:pPr>
               <w:widowControl w:val="0"/>
               <w:jc w:val="center"/>
+              <w:rPr>
+                <w:b/>
+                <w:bCs/>
+                <w:color w:val="auto"/>
+                <w:sz w:val="16"/>
+                <w:szCs w:val="16"/>
+                <w:highlight w:val="none"/>
+                <w:shd w:val="clear" w:color="auto" w:fill="auto"/>
+                <w:vertAlign w:val="baseline"/>
+              </w:rPr>
+            </w:pPr>
+            <w:r>
               <w:rPr>
                 <w:rFonts w:hint="default"/>
                 <w:b/>
@@ -1576,20 +1448,7 @@
                 <w:shd w:val="clear" w:color="auto" w:fill="auto"/>
                 <w:vertAlign w:val="baseline"/>
               </w:rPr>
-            </w:pPr>
-            <w:r>
-              <w:rPr>
-                <w:rFonts w:hint="default"/>
-                <w:b/>
-                <w:bCs/>
-                <w:color w:val="auto"/>
-                <w:sz w:val="16"/>
-                <w:szCs w:val="16"/>
-                <w:highlight w:val="none"/>
-                <w:shd w:val="clear" w:color="auto" w:fill="auto"/>
-                <w:vertAlign w:val="baseline"/>
-              </w:rPr>
-              <w:t>风控措施</w:t>
+              <w:t>业绩基准</w:t>
             </w:r>
           </w:p>
         </w:tc>
@@ -1609,6 +1468,21 @@
               <w:widowControl w:val="0"/>
               <w:jc w:val="both"/>
               <w:rPr>
+                <w:b w:val="0"/>
+                <w:bCs w:val="0"/>
+                <w:color w:val="000000" w:themeColor="text1"/>
+                <w:sz w:val="16"/>
+                <w:szCs w:val="16"/>
+                <w:vertAlign w:val="baseline"/>
+                <w14:textFill>
+                  <w14:solidFill>
+                    <w14:schemeClr w14:val="tx1"/>
+                  </w14:solidFill>
+                </w14:textFill>
+              </w:rPr>
+            </w:pPr>
+            <w:r>
+              <w:rPr>
                 <w:rFonts w:ascii="SimSun" w:hAnsi="SimSun" w:eastAsia="SimSun" w:cs="SimSun"/>
                 <w:b w:val="0"/>
                 <w:bCs w:val="0"/>
@@ -1623,7 +1497,26 @@
                   </w14:solidFill>
                 </w14:textFill>
               </w:rPr>
-            </w:pPr>
+              <w:t>10万 ≤ 金额 &lt; 100万</w:t>
+            </w:r>
+            <w:r>
+              <w:rPr>
+                <w:rFonts w:hint="default" w:ascii="SimSun" w:hAnsi="SimSun" w:eastAsia="SimSun" w:cs="SimSun"/>
+                <w:b w:val="0"/>
+                <w:bCs w:val="0"/>
+                <w:color w:val="000000" w:themeColor="text1"/>
+                <w:kern w:val="0"/>
+                <w:sz w:val="16"/>
+                <w:szCs w:val="16"/>
+                <w:lang w:val="en" w:eastAsia="zh-CN" w:bidi="ar"/>
+                <w14:textFill>
+                  <w14:solidFill>
+                    <w14:schemeClr w14:val="tx1"/>
+                  </w14:solidFill>
+                </w14:textFill>
+              </w:rPr>
+              <w:t xml:space="preserve">,   </w:t>
+            </w:r>
             <w:r>
               <w:rPr>
                 <w:rFonts w:ascii="SimSun" w:hAnsi="SimSun" w:eastAsia="SimSun" w:cs="SimSun"/>
@@ -1640,7 +1533,7 @@
                   </w14:solidFill>
                 </w14:textFill>
               </w:rPr>
-              <w:t>1、遂宁广利工业发展有限公司（AA信用评级主体）提供对遂宁经开区财政局的2.11亿应收账款进行质押担保，并在中登网进行登记。</w:t>
+              <w:t xml:space="preserve">8.8% </w:t>
             </w:r>
             <w:r>
               <w:rPr>
@@ -1676,7 +1569,115 @@
                   </w14:solidFill>
                 </w14:textFill>
               </w:rPr>
-              <w:t>2、遂宁开达投资有限公司（AA信用评级主体）作为担保方，为本次项目提供连带责任保证担保。</w:t>
+              <w:t>100万 ≤ 金额 &lt; 300万</w:t>
+            </w:r>
+            <w:r>
+              <w:rPr>
+                <w:rFonts w:hint="default" w:ascii="SimSun" w:hAnsi="SimSun" w:eastAsia="SimSun" w:cs="SimSun"/>
+                <w:b w:val="0"/>
+                <w:bCs w:val="0"/>
+                <w:color w:val="000000" w:themeColor="text1"/>
+                <w:kern w:val="0"/>
+                <w:sz w:val="16"/>
+                <w:szCs w:val="16"/>
+                <w:lang w:val="en" w:eastAsia="zh-CN" w:bidi="ar"/>
+                <w14:textFill>
+                  <w14:solidFill>
+                    <w14:schemeClr w14:val="tx1"/>
+                  </w14:solidFill>
+                </w14:textFill>
+              </w:rPr>
+              <w:t xml:space="preserve">,  </w:t>
+            </w:r>
+            <w:r>
+              <w:rPr>
+                <w:rFonts w:ascii="SimSun" w:hAnsi="SimSun" w:eastAsia="SimSun" w:cs="SimSun"/>
+                <w:b w:val="0"/>
+                <w:bCs w:val="0"/>
+                <w:color w:val="000000" w:themeColor="text1"/>
+                <w:kern w:val="0"/>
+                <w:sz w:val="16"/>
+                <w:szCs w:val="16"/>
+                <w:lang w:val="en-US" w:eastAsia="zh-CN" w:bidi="ar"/>
+                <w14:textFill>
+                  <w14:solidFill>
+                    <w14:schemeClr w14:val="tx1"/>
+                  </w14:solidFill>
+                </w14:textFill>
+              </w:rPr>
+              <w:t xml:space="preserve">9.3% </w:t>
+            </w:r>
+            <w:r>
+              <w:rPr>
+                <w:rFonts w:ascii="SimSun" w:hAnsi="SimSun" w:eastAsia="SimSun" w:cs="SimSun"/>
+                <w:b w:val="0"/>
+                <w:bCs w:val="0"/>
+                <w:color w:val="000000" w:themeColor="text1"/>
+                <w:kern w:val="0"/>
+                <w:sz w:val="16"/>
+                <w:szCs w:val="16"/>
+                <w:lang w:val="en-US" w:eastAsia="zh-CN" w:bidi="ar"/>
+                <w14:textFill>
+                  <w14:solidFill>
+                    <w14:schemeClr w14:val="tx1"/>
+                  </w14:solidFill>
+                </w14:textFill>
+              </w:rPr>
+              <w:br w:type="textWrapping"/>
+            </w:r>
+            <w:r>
+              <w:rPr>
+                <w:rFonts w:ascii="SimSun" w:hAnsi="SimSun" w:eastAsia="SimSun" w:cs="SimSun"/>
+                <w:b w:val="0"/>
+                <w:bCs w:val="0"/>
+                <w:color w:val="000000" w:themeColor="text1"/>
+                <w:kern w:val="0"/>
+                <w:sz w:val="16"/>
+                <w:szCs w:val="16"/>
+                <w:lang w:val="en-US" w:eastAsia="zh-CN" w:bidi="ar"/>
+                <w14:textFill>
+                  <w14:solidFill>
+                    <w14:schemeClr w14:val="tx1"/>
+                  </w14:solidFill>
+                </w14:textFill>
+              </w:rPr>
+              <w:t>300万 ≤ 金额</w:t>
+            </w:r>
+            <w:r>
+              <w:rPr>
+                <w:rFonts w:hint="default" w:ascii="SimSun" w:hAnsi="SimSun" w:eastAsia="SimSun" w:cs="SimSun"/>
+                <w:b w:val="0"/>
+                <w:bCs w:val="0"/>
+                <w:color w:val="000000" w:themeColor="text1"/>
+                <w:kern w:val="0"/>
+                <w:sz w:val="16"/>
+                <w:szCs w:val="16"/>
+                <w:lang w:val="en" w:eastAsia="zh-CN" w:bidi="ar"/>
+                <w14:textFill>
+                  <w14:solidFill>
+                    <w14:schemeClr w14:val="tx1"/>
+                  </w14:solidFill>
+                </w14:textFill>
+              </w:rPr>
+              <w:t xml:space="preserve">,          </w:t>
+            </w:r>
+            <w:r>
+              <w:rPr>
+                <w:rFonts w:ascii="SimSun" w:hAnsi="SimSun" w:eastAsia="SimSun" w:cs="SimSun"/>
+                <w:b w:val="0"/>
+                <w:bCs w:val="0"/>
+                <w:color w:val="000000" w:themeColor="text1"/>
+                <w:kern w:val="0"/>
+                <w:sz w:val="16"/>
+                <w:szCs w:val="16"/>
+                <w:lang w:val="en-US" w:eastAsia="zh-CN" w:bidi="ar"/>
+                <w14:textFill>
+                  <w14:solidFill>
+                    <w14:schemeClr w14:val="tx1"/>
+                  </w14:solidFill>
+                </w14:textFill>
+              </w:rPr>
+              <w:t>9.6%</w:t>
             </w:r>
           </w:p>
         </w:tc>
@@ -1693,9 +1694,15 @@
           </w:tblBorders>
           <w:shd w:val="clear" w:color="auto" w:fill="000000"/>
           <w:tblLayout w:type="fixed"/>
+          <w:tblCellMar>
+            <w:top w:w="0" w:type="dxa"/>
+            <w:left w:w="108" w:type="dxa"/>
+            <w:bottom w:w="0" w:type="dxa"/>
+            <w:right w:w="108" w:type="dxa"/>
+          </w:tblCellMar>
         </w:tblPrEx>
         <w:trPr>
-          <w:trHeight w:val="1267" w:hRule="atLeast"/>
+          <w:trHeight w:val="432" w:hRule="atLeast"/>
           <w:jc w:val="center"/>
         </w:trPr>
         <w:tc>
@@ -1705,7 +1712,7 @@
               <w:tl2br w:val="nil"/>
               <w:tr2bl w:val="nil"/>
             </w:tcBorders>
-            <w:shd w:val="clear" w:color="auto" w:fill="C55911" w:themeFill="accent2" w:themeFillShade="BF"/>
+            <w:shd w:val="clear" w:color="auto" w:fill="00B0F0"/>
             <w:vAlign w:val="center"/>
           </w:tcPr>
           <w:p>
@@ -1736,7 +1743,7 @@
                 <w:shd w:val="clear" w:color="auto" w:fill="auto"/>
                 <w:vertAlign w:val="baseline"/>
               </w:rPr>
-              <w:t>项目亮点</w:t>
+              <w:t>风控措施</w:t>
             </w:r>
           </w:p>
         </w:tc>
@@ -1825,6 +1832,159 @@
               </w:rPr>
               <w:t>2、遂宁开达投资有限公司（AA信用评级主体）作为担保方，为本次项目提供连带责任保证担保。</w:t>
             </w:r>
+          </w:p>
+        </w:tc>
+      </w:tr>
+      <w:tr>
+        <w:tblPrEx>
+          <w:tblBorders>
+            <w:top w:val="single" w:color="000000" w:sz="12" w:space="0"/>
+            <w:left w:val="single" w:color="000000" w:sz="12" w:space="0"/>
+            <w:bottom w:val="single" w:color="000000" w:sz="12" w:space="0"/>
+            <w:right w:val="single" w:color="000000" w:sz="12" w:space="0"/>
+            <w:insideH w:val="single" w:color="000000" w:sz="12" w:space="0"/>
+            <w:insideV w:val="single" w:color="000000" w:sz="12" w:space="0"/>
+          </w:tblBorders>
+          <w:shd w:val="clear" w:color="auto" w:fill="000000"/>
+          <w:tblLayout w:type="fixed"/>
+          <w:tblCellMar>
+            <w:top w:w="0" w:type="dxa"/>
+            <w:left w:w="108" w:type="dxa"/>
+            <w:bottom w:w="0" w:type="dxa"/>
+            <w:right w:w="108" w:type="dxa"/>
+          </w:tblCellMar>
+        </w:tblPrEx>
+        <w:trPr>
+          <w:trHeight w:val="1217" w:hRule="atLeast"/>
+          <w:jc w:val="center"/>
+        </w:trPr>
+        <w:tc>
+          <w:tcPr>
+            <w:tcW w:w="1270" w:type="dxa"/>
+            <w:tcBorders>
+              <w:tl2br w:val="nil"/>
+              <w:tr2bl w:val="nil"/>
+            </w:tcBorders>
+            <w:shd w:val="clear" w:color="auto" w:fill="00B0F0"/>
+            <w:vAlign w:val="center"/>
+          </w:tcPr>
+          <w:p>
+            <w:pPr>
+              <w:widowControl w:val="0"/>
+              <w:jc w:val="center"/>
+              <w:rPr>
+                <w:rFonts w:hint="default"/>
+                <w:b/>
+                <w:bCs/>
+                <w:color w:val="auto"/>
+                <w:sz w:val="16"/>
+                <w:szCs w:val="16"/>
+                <w:highlight w:val="none"/>
+                <w:shd w:val="clear" w:color="auto" w:fill="auto"/>
+                <w:vertAlign w:val="baseline"/>
+              </w:rPr>
+            </w:pPr>
+            <w:r>
+              <w:rPr>
+                <w:rFonts w:hint="default"/>
+                <w:b/>
+                <w:bCs/>
+                <w:color w:val="auto"/>
+                <w:sz w:val="16"/>
+                <w:szCs w:val="16"/>
+                <w:highlight w:val="none"/>
+                <w:shd w:val="clear" w:color="auto" w:fill="auto"/>
+                <w:vertAlign w:val="baseline"/>
+              </w:rPr>
+              <w:t>项目亮点</w:t>
+            </w:r>
+          </w:p>
+        </w:tc>
+        <w:tc>
+          <w:tcPr>
+            <w:tcW w:w="7039" w:type="dxa"/>
+            <w:gridSpan w:val="3"/>
+            <w:tcBorders>
+              <w:tl2br w:val="nil"/>
+              <w:tr2bl w:val="nil"/>
+            </w:tcBorders>
+            <w:shd w:val="clear" w:color="auto" w:fill="FFFFFF"/>
+            <w:vAlign w:val="center"/>
+          </w:tcPr>
+          <w:p>
+            <w:pPr>
+              <w:widowControl w:val="0"/>
+              <w:jc w:val="both"/>
+              <w:rPr>
+                <w:rFonts w:ascii="SimSun" w:hAnsi="SimSun" w:eastAsia="SimSun" w:cs="SimSun"/>
+                <w:b w:val="0"/>
+                <w:bCs w:val="0"/>
+                <w:color w:val="000000" w:themeColor="text1"/>
+                <w:kern w:val="0"/>
+                <w:sz w:val="16"/>
+                <w:szCs w:val="16"/>
+                <w:lang w:val="en-US" w:eastAsia="zh-CN" w:bidi="ar"/>
+                <w14:textFill>
+                  <w14:solidFill>
+                    <w14:schemeClr w14:val="tx1"/>
+                  </w14:solidFill>
+                </w14:textFill>
+              </w:rPr>
+            </w:pPr>
+            <w:r>
+              <w:rPr>
+                <w:rFonts w:ascii="SimSun" w:hAnsi="SimSun" w:eastAsia="SimSun" w:cs="SimSun"/>
+                <w:b w:val="0"/>
+                <w:bCs w:val="0"/>
+                <w:color w:val="000000" w:themeColor="text1"/>
+                <w:kern w:val="0"/>
+                <w:sz w:val="16"/>
+                <w:szCs w:val="16"/>
+                <w:lang w:val="en-US" w:eastAsia="zh-CN" w:bidi="ar"/>
+                <w14:textFill>
+                  <w14:solidFill>
+                    <w14:schemeClr w14:val="tx1"/>
+                  </w14:solidFill>
+                </w14:textFill>
+              </w:rPr>
+              <w:t>1、遂宁广利工业发展有限公司（AA信用评级主体）提供对遂宁经开区财政局的2.11亿应收账款进行质押担保，并在中登网进行登记。</w:t>
+            </w:r>
+            <w:r>
+              <w:rPr>
+                <w:rFonts w:ascii="SimSun" w:hAnsi="SimSun" w:eastAsia="SimSun" w:cs="SimSun"/>
+                <w:b w:val="0"/>
+                <w:bCs w:val="0"/>
+                <w:color w:val="000000" w:themeColor="text1"/>
+                <w:kern w:val="0"/>
+                <w:sz w:val="16"/>
+                <w:szCs w:val="16"/>
+                <w:lang w:val="en-US" w:eastAsia="zh-CN" w:bidi="ar"/>
+                <w14:textFill>
+                  <w14:solidFill>
+                    <w14:schemeClr w14:val="tx1"/>
+                  </w14:solidFill>
+                </w14:textFill>
+              </w:rPr>
+              <w:br w:type="textWrapping"/>
+            </w:r>
+            <w:r>
+              <w:rPr>
+                <w:rFonts w:ascii="SimSun" w:hAnsi="SimSun" w:eastAsia="SimSun" w:cs="SimSun"/>
+                <w:b w:val="0"/>
+                <w:bCs w:val="0"/>
+                <w:color w:val="000000" w:themeColor="text1"/>
+                <w:kern w:val="0"/>
+                <w:sz w:val="16"/>
+                <w:szCs w:val="16"/>
+                <w:lang w:val="en-US" w:eastAsia="zh-CN" w:bidi="ar"/>
+                <w14:textFill>
+                  <w14:solidFill>
+                    <w14:schemeClr w14:val="tx1"/>
+                  </w14:solidFill>
+                </w14:textFill>
+              </w:rPr>
+              <w:t>2、遂宁开达投资有限公司（AA信用评级主体）作为担保方，为本次项目提供连带责任保证担保。</w:t>
+            </w:r>
             <w:r>
               <w:rPr>
                 <w:rFonts w:ascii="SimSun" w:hAnsi="SimSun" w:eastAsia="SimSun" w:cs="SimSun"/>
@@ -1865,17 +2025,21 @@
         </w:tc>
       </w:tr>
     </w:tbl>
-    <w:p/>
+    <w:p>
+      <w:bookmarkStart w:id="0" w:name="_GoBack"/>
+      <w:bookmarkEnd w:id="0"/>
+    </w:p>
     <w:sectPr>
-      <w:pgSz w:w="11906" w:h="16838"/>
-      <w:pgMar w:top="1440" w:right="1800" w:bottom="1440" w:left="1800" w:header="720" w:footer="720" w:gutter="0"/>
+      <w:pgSz w:w="8352" w:h="6768" w:orient="landscape"/>
+      <w:pgMar w:top="0" w:right="0" w:bottom="0" w:left="0" w:header="0" w:footer="0" w:gutter="0"/>
       <w:pgBorders>
         <w:top w:val="none" w:sz="0" w:space="0"/>
         <w:left w:val="none" w:sz="0" w:space="0"/>
         <w:bottom w:val="none" w:sz="0" w:space="0"/>
         <w:right w:val="none" w:sz="0" w:space="0"/>
       </w:pgBorders>
-      <w:cols w:space="720" w:num="1"/>
+      <w:cols w:space="0" w:num="1"/>
+      <w:rtlGutter w:val="0"/>
       <w:docGrid w:linePitch="360" w:charSpace="0"/>
     </w:sectPr>
   </w:body>
@@ -1957,7 +2121,7 @@
     <w:lsdException w:qFormat="1" w:unhideWhenUsed="0" w:uiPriority="0" w:semiHidden="0" w:name="Title"/>
     <w:lsdException w:unhideWhenUsed="0" w:uiPriority="0" w:semiHidden="0" w:name="Closing"/>
     <w:lsdException w:unhideWhenUsed="0" w:uiPriority="0" w:semiHidden="0" w:name="Signature"/>
-    <w:lsdException w:unhideWhenUsed="0" w:uiPriority="0" w:name="Default Paragraph Font"/>
+    <w:lsdException w:qFormat="1" w:unhideWhenUsed="0" w:uiPriority="0" w:name="Default Paragraph Font"/>
     <w:lsdException w:unhideWhenUsed="0" w:uiPriority="0" w:semiHidden="0" w:name="Body Text"/>
     <w:lsdException w:unhideWhenUsed="0" w:uiPriority="0" w:semiHidden="0" w:name="Body Text Indent"/>
     <w:lsdException w:unhideWhenUsed="0" w:uiPriority="0" w:semiHidden="0" w:name="List Continue"/>
@@ -2153,6 +2317,7 @@
   <w:style w:type="character" w:default="1" w:styleId="2">
     <w:name w:val="Default Paragraph Font"/>
     <w:semiHidden/>
+    <w:qFormat/>
     <w:uiPriority w:val="0"/>
   </w:style>
   <w:style w:type="table" w:default="1" w:styleId="3">
